--- a/Lab5SC.docx
+++ b/Lab5SC.docx
@@ -45,91 +45,140 @@
     </w:p>
     <w:p>
       <w:pPr>
-        <w:rPr>
-          <w:b/>
-          <w:noProof/>
-          <w:sz w:val="24"/>
-        </w:rPr>
-      </w:pPr>
-      <w:r>
-        <w:rPr>
-          <w:b/>
-          <w:noProof/>
-          <w:sz w:val="24"/>
-        </w:rPr>
-        <w:t>Barplot(mtcars$mpg,mtcars$hp, col=”blue”</w:t>
-      </w:r>
-      <w:r>
-        <w:rPr>
-          <w:b/>
-          <w:noProof/>
-          <w:sz w:val="24"/>
-        </w:rPr>
-        <w:t>, xlab=’mpg’, ylab=’hp’, main=’mpg’</w:t>
-      </w:r>
-      <w:r>
-        <w:rPr>
-          <w:b/>
-          <w:noProof/>
-          <w:sz w:val="24"/>
-        </w:rPr>
-        <w:t>)</w:t>
+        <w:shd w:val="clear" w:color="auto" w:fill="FFFFFF"/>
+        <w:tabs>
+          <w:tab w:val="left" w:pos="916"/>
+          <w:tab w:val="left" w:pos="1832"/>
+          <w:tab w:val="left" w:pos="2748"/>
+          <w:tab w:val="left" w:pos="3664"/>
+          <w:tab w:val="left" w:pos="4580"/>
+          <w:tab w:val="left" w:pos="5496"/>
+          <w:tab w:val="left" w:pos="6412"/>
+          <w:tab w:val="left" w:pos="7328"/>
+          <w:tab w:val="left" w:pos="8244"/>
+          <w:tab w:val="left" w:pos="9160"/>
+          <w:tab w:val="left" w:pos="10076"/>
+          <w:tab w:val="left" w:pos="10992"/>
+          <w:tab w:val="left" w:pos="11908"/>
+          <w:tab w:val="left" w:pos="12824"/>
+          <w:tab w:val="left" w:pos="13740"/>
+          <w:tab w:val="left" w:pos="14656"/>
+        </w:tabs>
+        <w:wordWrap w:val="0"/>
+        <w:spacing w:after="0" w:line="187" w:lineRule="atLeast"/>
+        <w:rPr>
+          <w:rFonts w:ascii="Lucida Console" w:eastAsia="Times New Roman" w:hAnsi="Lucida Console" w:cs="Courier New"/>
+          <w:color w:val="000000"/>
+          <w:sz w:val="20"/>
+          <w:szCs w:val="20"/>
+        </w:rPr>
+      </w:pPr>
+      <w:proofErr w:type="spellStart"/>
+      <w:proofErr w:type="gramStart"/>
+      <w:r>
+        <w:rPr>
+          <w:rFonts w:ascii="Lucida Console" w:eastAsia="Times New Roman" w:hAnsi="Lucida Console" w:cs="Courier New"/>
+          <w:color w:val="0000FF"/>
+          <w:sz w:val="20"/>
+          <w:szCs w:val="20"/>
+        </w:rPr>
+        <w:t>barplot</w:t>
+      </w:r>
+      <w:proofErr w:type="spellEnd"/>
+      <w:r>
+        <w:rPr>
+          <w:rFonts w:ascii="Lucida Console" w:eastAsia="Times New Roman" w:hAnsi="Lucida Console" w:cs="Courier New"/>
+          <w:color w:val="0000FF"/>
+          <w:sz w:val="20"/>
+          <w:szCs w:val="20"/>
+        </w:rPr>
+        <w:t>(</w:t>
+      </w:r>
+      <w:proofErr w:type="spellStart"/>
+      <w:proofErr w:type="gramEnd"/>
+      <w:r>
+        <w:rPr>
+          <w:rFonts w:ascii="Lucida Console" w:eastAsia="Times New Roman" w:hAnsi="Lucida Console" w:cs="Courier New"/>
+          <w:color w:val="0000FF"/>
+          <w:sz w:val="20"/>
+          <w:szCs w:val="20"/>
+        </w:rPr>
+        <w:t>mtcars$mpg,mtcars$hp</w:t>
+      </w:r>
+      <w:proofErr w:type="spellEnd"/>
+      <w:r>
+        <w:rPr>
+          <w:rFonts w:ascii="Lucida Console" w:eastAsia="Times New Roman" w:hAnsi="Lucida Console" w:cs="Courier New"/>
+          <w:color w:val="0000FF"/>
+          <w:sz w:val="20"/>
+          <w:szCs w:val="20"/>
+        </w:rPr>
+        <w:t xml:space="preserve">, col='blue', </w:t>
+      </w:r>
+      <w:proofErr w:type="spellStart"/>
+      <w:r>
+        <w:rPr>
+          <w:rFonts w:ascii="Lucida Console" w:eastAsia="Times New Roman" w:hAnsi="Lucida Console" w:cs="Courier New"/>
+          <w:color w:val="0000FF"/>
+          <w:sz w:val="20"/>
+          <w:szCs w:val="20"/>
+        </w:rPr>
+        <w:t>xlab</w:t>
+      </w:r>
+      <w:proofErr w:type="spellEnd"/>
+      <w:r>
+        <w:rPr>
+          <w:rFonts w:ascii="Lucida Console" w:eastAsia="Times New Roman" w:hAnsi="Lucida Console" w:cs="Courier New"/>
+          <w:color w:val="0000FF"/>
+          <w:sz w:val="20"/>
+          <w:szCs w:val="20"/>
+        </w:rPr>
+        <w:t xml:space="preserve">='mpg', </w:t>
+      </w:r>
+      <w:proofErr w:type="spellStart"/>
+      <w:r>
+        <w:rPr>
+          <w:rFonts w:ascii="Lucida Console" w:eastAsia="Times New Roman" w:hAnsi="Lucida Console" w:cs="Courier New"/>
+          <w:color w:val="0000FF"/>
+          <w:sz w:val="20"/>
+          <w:szCs w:val="20"/>
+        </w:rPr>
+        <w:t>ylab</w:t>
+      </w:r>
+      <w:proofErr w:type="spellEnd"/>
+      <w:r>
+        <w:rPr>
+          <w:rFonts w:ascii="Lucida Console" w:eastAsia="Times New Roman" w:hAnsi="Lucida Console" w:cs="Courier New"/>
+          <w:color w:val="0000FF"/>
+          <w:sz w:val="20"/>
+          <w:szCs w:val="20"/>
+        </w:rPr>
+        <w:t>='</w:t>
+      </w:r>
+      <w:proofErr w:type="spellStart"/>
+      <w:r>
+        <w:rPr>
+          <w:rFonts w:ascii="Lucida Console" w:eastAsia="Times New Roman" w:hAnsi="Lucida Console" w:cs="Courier New"/>
+          <w:color w:val="0000FF"/>
+          <w:sz w:val="20"/>
+          <w:szCs w:val="20"/>
+        </w:rPr>
+        <w:t>hp</w:t>
+      </w:r>
+      <w:proofErr w:type="spellEnd"/>
+      <w:r>
+        <w:rPr>
+          <w:rFonts w:ascii="Lucida Console" w:eastAsia="Times New Roman" w:hAnsi="Lucida Console" w:cs="Courier New"/>
+          <w:color w:val="0000FF"/>
+          <w:sz w:val="20"/>
+          <w:szCs w:val="20"/>
+        </w:rPr>
+        <w:t>', main='mpg')</w:t>
       </w:r>
     </w:p>
     <w:p>
-      <w:r>
-        <w:rPr>
-          <w:noProof/>
-        </w:rPr>
-        <w:drawing>
-          <wp:inline distT="0" distB="0" distL="0" distR="0">
-            <wp:extent cx="5118009" cy="605215"/>
-            <wp:effectExtent l="0" t="0" r="6985" b="4445"/>
-            <wp:docPr id="2" name="Picture 2"/>
-            <wp:cNvGraphicFramePr>
-              <a:graphicFrameLocks xmlns:a="http://schemas.openxmlformats.org/drawingml/2006/main" noChangeAspect="1"/>
-            </wp:cNvGraphicFramePr>
-            <a:graphic xmlns:a="http://schemas.openxmlformats.org/drawingml/2006/main">
-              <a:graphicData uri="http://schemas.openxmlformats.org/drawingml/2006/picture">
-                <pic:pic xmlns:pic="http://schemas.openxmlformats.org/drawingml/2006/picture">
-                  <pic:nvPicPr>
-                    <pic:cNvPr id="0" name="Screenshot (16).png"/>
-                    <pic:cNvPicPr/>
-                  </pic:nvPicPr>
-                  <pic:blipFill rotWithShape="1">
-                    <a:blip r:embed="rId6">
-                      <a:extLst>
-                        <a:ext uri="{28A0092B-C50C-407E-A947-70E740481C1C}">
-                          <a14:useLocalDpi xmlns:a14="http://schemas.microsoft.com/office/drawing/2010/main" val="0"/>
-                        </a:ext>
-                      </a:extLst>
-                    </a:blip>
-                    <a:srcRect t="15339" r="52213" b="79941"/>
-                    <a:stretch/>
-                  </pic:blipFill>
-                  <pic:spPr bwMode="auto">
-                    <a:xfrm>
-                      <a:off x="0" y="0"/>
-                      <a:ext cx="5118009" cy="605215"/>
-                    </a:xfrm>
-                    <a:prstGeom prst="rect">
-                      <a:avLst/>
-                    </a:prstGeom>
-                    <a:ln>
-                      <a:noFill/>
-                    </a:ln>
-                    <a:extLst>
-                      <a:ext uri="{53640926-AAD7-44D8-BBD7-CCE9431645EC}">
-                        <a14:shadowObscured xmlns:a14="http://schemas.microsoft.com/office/drawing/2010/main"/>
-                      </a:ext>
-                    </a:extLst>
-                  </pic:spPr>
-                </pic:pic>
-              </a:graphicData>
-            </a:graphic>
-          </wp:inline>
-        </w:drawing>
-      </w:r>
+      <w:bookmarkStart w:id="0" w:name="_GoBack"/>
+      <w:bookmarkEnd w:id="0"/>
     </w:p>
     <w:p>
       <w:pPr>
@@ -363,8 +412,6 @@
           <w:sz w:val="24"/>
         </w:rPr>
       </w:pPr>
-      <w:bookmarkStart w:id="0" w:name="_GoBack"/>
-      <w:bookmarkEnd w:id="0"/>
     </w:p>
     <w:sectPr>
       <w:pgSz w:w="12240" w:h="15840"/>

--- a/Lab5SC.docx
+++ b/Lab5SC.docx
@@ -2,47 +2,6 @@
 <file path=word/document.xml><?xml version="1.0" encoding="utf-8"?>
 <w:document xmlns:wpc="http://schemas.microsoft.com/office/word/2010/wordprocessingCanvas" xmlns:mc="http://schemas.openxmlformats.org/markup-compatibility/2006" xmlns:o="urn:schemas-microsoft-com:office:office" xmlns:r="http://schemas.openxmlformats.org/officeDocument/2006/relationships" xmlns:m="http://schemas.openxmlformats.org/officeDocument/2006/math" xmlns:v="urn:schemas-microsoft-com:vml" xmlns:wp14="http://schemas.microsoft.com/office/word/2010/wordprocessingDrawing" xmlns:wp="http://schemas.openxmlformats.org/drawingml/2006/wordprocessingDrawing" xmlns:w10="urn:schemas-microsoft-com:office:word" xmlns:w="http://schemas.openxmlformats.org/wordprocessingml/2006/main" xmlns:w14="http://schemas.microsoft.com/office/word/2010/wordml" xmlns:wpg="http://schemas.microsoft.com/office/word/2010/wordprocessingGroup" xmlns:wpi="http://schemas.microsoft.com/office/word/2010/wordprocessingInk" xmlns:wne="http://schemas.microsoft.com/office/word/2006/wordml" xmlns:wps="http://schemas.microsoft.com/office/word/2010/wordprocessingShape" mc:Ignorable="w14 wp14">
   <w:body>
-    <w:p>
-      <w:pPr>
-        <w:pStyle w:val="ListParagraph"/>
-        <w:numPr>
-          <w:ilvl w:val="0"/>
-          <w:numId w:val="1"/>
-        </w:numPr>
-        <w:rPr>
-          <w:b/>
-          <w:noProof/>
-          <w:sz w:val="24"/>
-          <w:u w:val="single"/>
-        </w:rPr>
-      </w:pPr>
-      <w:r>
-        <w:rPr>
-          <w:b/>
-          <w:noProof/>
-          <w:sz w:val="24"/>
-          <w:u w:val="single"/>
-        </w:rPr>
-        <w:t>Graph No. 1:</w:t>
-      </w:r>
-    </w:p>
-    <w:p>
-      <w:pPr>
-        <w:rPr>
-          <w:b/>
-          <w:noProof/>
-          <w:sz w:val="24"/>
-        </w:rPr>
-      </w:pPr>
-      <w:r>
-        <w:rPr>
-          <w:b/>
-          <w:noProof/>
-          <w:sz w:val="24"/>
-        </w:rPr>
-        <w:t>Code:</w:t>
-      </w:r>
-    </w:p>
     <w:p>
       <w:pPr>
         <w:shd w:val="clear" w:color="auto" w:fill="FFFFFF"/>
@@ -73,6 +32,105 @@
           <w:szCs w:val="20"/>
         </w:rPr>
       </w:pPr>
+      <w:bookmarkStart w:id="0" w:name="_GoBack"/>
+      <w:r>
+        <w:rPr>
+          <w:b/>
+          <w:noProof/>
+          <w:sz w:val="24"/>
+          <w:u w:val="single"/>
+        </w:rPr>
+        <w:t xml:space="preserve">Link to GitHub: </w:t>
+      </w:r>
+      <w:r>
+        <w:rPr>
+          <w:noProof/>
+          <w:sz w:val="24"/>
+        </w:rPr>
+        <w:t>https://github.com/MaryamHasnain11/Lab5.git</w:t>
+      </w:r>
+    </w:p>
+    <w:p>
+      <w:pPr>
+        <w:rPr>
+          <w:b/>
+          <w:noProof/>
+          <w:sz w:val="24"/>
+          <w:u w:val="single"/>
+        </w:rPr>
+      </w:pPr>
+    </w:p>
+    <w:p>
+      <w:pPr>
+        <w:pStyle w:val="ListParagraph"/>
+        <w:numPr>
+          <w:ilvl w:val="0"/>
+          <w:numId w:val="1"/>
+        </w:numPr>
+        <w:rPr>
+          <w:b/>
+          <w:noProof/>
+          <w:sz w:val="24"/>
+          <w:u w:val="single"/>
+        </w:rPr>
+      </w:pPr>
+      <w:r>
+        <w:rPr>
+          <w:b/>
+          <w:noProof/>
+          <w:sz w:val="24"/>
+          <w:u w:val="single"/>
+        </w:rPr>
+        <w:t>Graph No. 1:</w:t>
+      </w:r>
+    </w:p>
+    <w:p>
+      <w:pPr>
+        <w:rPr>
+          <w:b/>
+          <w:noProof/>
+          <w:sz w:val="24"/>
+        </w:rPr>
+      </w:pPr>
+      <w:r>
+        <w:rPr>
+          <w:b/>
+          <w:noProof/>
+          <w:sz w:val="24"/>
+        </w:rPr>
+        <w:t>Code:</w:t>
+      </w:r>
+    </w:p>
+    <w:p>
+      <w:pPr>
+        <w:shd w:val="clear" w:color="auto" w:fill="FFFFFF"/>
+        <w:tabs>
+          <w:tab w:val="left" w:pos="916"/>
+          <w:tab w:val="left" w:pos="1832"/>
+          <w:tab w:val="left" w:pos="2748"/>
+          <w:tab w:val="left" w:pos="3664"/>
+          <w:tab w:val="left" w:pos="4580"/>
+          <w:tab w:val="left" w:pos="5496"/>
+          <w:tab w:val="left" w:pos="6412"/>
+          <w:tab w:val="left" w:pos="7328"/>
+          <w:tab w:val="left" w:pos="8244"/>
+          <w:tab w:val="left" w:pos="9160"/>
+          <w:tab w:val="left" w:pos="10076"/>
+          <w:tab w:val="left" w:pos="10992"/>
+          <w:tab w:val="left" w:pos="11908"/>
+          <w:tab w:val="left" w:pos="12824"/>
+          <w:tab w:val="left" w:pos="13740"/>
+          <w:tab w:val="left" w:pos="14656"/>
+        </w:tabs>
+        <w:wordWrap w:val="0"/>
+        <w:spacing w:after="0" w:line="187" w:lineRule="atLeast"/>
+        <w:rPr>
+          <w:rFonts w:ascii="Lucida Console" w:eastAsia="Times New Roman" w:hAnsi="Lucida Console" w:cs="Courier New"/>
+          <w:color w:val="000000"/>
+          <w:sz w:val="20"/>
+          <w:szCs w:val="20"/>
+        </w:rPr>
+      </w:pPr>
       <w:proofErr w:type="spellStart"/>
       <w:proofErr w:type="gramStart"/>
       <w:r>
@@ -176,10 +234,7 @@
         <w:t>', main='mpg')</w:t>
       </w:r>
     </w:p>
-    <w:p>
-      <w:bookmarkStart w:id="0" w:name="_GoBack"/>
-      <w:bookmarkEnd w:id="0"/>
-    </w:p>
+    <w:p/>
     <w:p>
       <w:pPr>
         <w:rPr>
@@ -406,12 +461,408 @@
     </w:p>
     <w:p>
       <w:pPr>
+        <w:rPr>
+          <w:b/>
+          <w:sz w:val="24"/>
+          <w:u w:val="single"/>
+        </w:rPr>
+      </w:pPr>
+      <w:r>
+        <w:rPr>
+          <w:b/>
+          <w:sz w:val="24"/>
+          <w:u w:val="single"/>
+        </w:rPr>
+        <w:t>Graph No. 3:</w:t>
+      </w:r>
+    </w:p>
+    <w:p>
+      <w:pPr>
+        <w:rPr>
+          <w:b/>
+          <w:sz w:val="24"/>
+        </w:rPr>
+      </w:pPr>
+      <w:r>
+        <w:rPr>
+          <w:b/>
+          <w:sz w:val="24"/>
+        </w:rPr>
+        <w:lastRenderedPageBreak/>
+        <w:t>Code:</w:t>
+      </w:r>
+    </w:p>
+    <w:p>
+      <w:pPr>
+        <w:rPr>
+          <w:sz w:val="24"/>
+        </w:rPr>
+      </w:pPr>
+      <w:proofErr w:type="spellStart"/>
+      <w:proofErr w:type="gramStart"/>
+      <w:r>
+        <w:rPr>
+          <w:sz w:val="24"/>
+        </w:rPr>
+        <w:t>barplot</w:t>
+      </w:r>
+      <w:proofErr w:type="spellEnd"/>
+      <w:r>
+        <w:rPr>
+          <w:sz w:val="24"/>
+        </w:rPr>
+        <w:t>(</w:t>
+      </w:r>
+      <w:proofErr w:type="spellStart"/>
+      <w:proofErr w:type="gramEnd"/>
+      <w:r>
+        <w:rPr>
+          <w:sz w:val="24"/>
+        </w:rPr>
+        <w:t>mtcars$wt,mtcars$hp</w:t>
+      </w:r>
+      <w:proofErr w:type="spellEnd"/>
+      <w:r>
+        <w:rPr>
+          <w:sz w:val="24"/>
+        </w:rPr>
+        <w:t xml:space="preserve">, col='black', </w:t>
+      </w:r>
+      <w:proofErr w:type="spellStart"/>
+      <w:r>
+        <w:rPr>
+          <w:sz w:val="24"/>
+        </w:rPr>
+        <w:t>xlab</w:t>
+      </w:r>
+      <w:proofErr w:type="spellEnd"/>
+      <w:r>
+        <w:rPr>
+          <w:sz w:val="24"/>
+        </w:rPr>
+        <w:t>='</w:t>
+      </w:r>
+      <w:proofErr w:type="spellStart"/>
+      <w:r>
+        <w:rPr>
+          <w:sz w:val="24"/>
+        </w:rPr>
+        <w:t>wt</w:t>
+      </w:r>
+      <w:proofErr w:type="spellEnd"/>
+      <w:r>
+        <w:rPr>
+          <w:sz w:val="24"/>
+        </w:rPr>
+        <w:t xml:space="preserve">', </w:t>
+      </w:r>
+      <w:proofErr w:type="spellStart"/>
+      <w:r>
+        <w:rPr>
+          <w:sz w:val="24"/>
+        </w:rPr>
+        <w:t>ylab</w:t>
+      </w:r>
+      <w:proofErr w:type="spellEnd"/>
+      <w:r>
+        <w:rPr>
+          <w:sz w:val="24"/>
+        </w:rPr>
+        <w:t>='</w:t>
+      </w:r>
+      <w:proofErr w:type="spellStart"/>
+      <w:r>
+        <w:rPr>
+          <w:sz w:val="24"/>
+        </w:rPr>
+        <w:t>hp</w:t>
+      </w:r>
+      <w:proofErr w:type="spellEnd"/>
+      <w:r>
+        <w:rPr>
+          <w:sz w:val="24"/>
+        </w:rPr>
+        <w:t>', main='</w:t>
+      </w:r>
+      <w:proofErr w:type="spellStart"/>
+      <w:r>
+        <w:rPr>
+          <w:sz w:val="24"/>
+        </w:rPr>
+        <w:t>wt</w:t>
+      </w:r>
+      <w:proofErr w:type="spellEnd"/>
+      <w:r>
+        <w:rPr>
+          <w:sz w:val="24"/>
+        </w:rPr>
+        <w:t>')</w:t>
+      </w:r>
+    </w:p>
+    <w:p>
+      <w:pPr>
+        <w:rPr>
+          <w:b/>
+          <w:sz w:val="24"/>
+        </w:rPr>
+      </w:pPr>
+      <w:r>
+        <w:rPr>
+          <w:b/>
+          <w:sz w:val="24"/>
+        </w:rPr>
+        <w:t>Output:</w:t>
+      </w:r>
+    </w:p>
+    <w:p>
+      <w:pPr>
+        <w:rPr>
+          <w:b/>
+          <w:sz w:val="24"/>
+        </w:rPr>
+      </w:pPr>
+      <w:r>
+        <w:rPr>
+          <w:noProof/>
+        </w:rPr>
+        <w:drawing>
+          <wp:inline distT="0" distB="0" distL="0" distR="0" wp14:anchorId="4FEF5691" wp14:editId="52FDA787">
+            <wp:extent cx="4289128" cy="2159633"/>
+            <wp:effectExtent l="0" t="0" r="0" b="0"/>
+            <wp:docPr id="2" name="Picture 2"/>
+            <wp:cNvGraphicFramePr>
+              <a:graphicFrameLocks xmlns:a="http://schemas.openxmlformats.org/drawingml/2006/main" noChangeAspect="1"/>
+            </wp:cNvGraphicFramePr>
+            <a:graphic xmlns:a="http://schemas.openxmlformats.org/drawingml/2006/main">
+              <a:graphicData uri="http://schemas.openxmlformats.org/drawingml/2006/picture">
+                <pic:pic xmlns:pic="http://schemas.openxmlformats.org/drawingml/2006/picture">
+                  <pic:nvPicPr>
+                    <pic:cNvPr id="0" name=""/>
+                    <pic:cNvPicPr/>
+                  </pic:nvPicPr>
+                  <pic:blipFill rotWithShape="1">
+                    <a:blip r:embed="rId8"/>
+                    <a:srcRect l="52766" t="43265" b="14454"/>
+                    <a:stretch/>
+                  </pic:blipFill>
+                  <pic:spPr bwMode="auto">
+                    <a:xfrm>
+                      <a:off x="0" y="0"/>
+                      <a:ext cx="4286757" cy="2158439"/>
+                    </a:xfrm>
+                    <a:prstGeom prst="rect">
+                      <a:avLst/>
+                    </a:prstGeom>
+                    <a:ln>
+                      <a:noFill/>
+                    </a:ln>
+                    <a:extLst>
+                      <a:ext uri="{53640926-AAD7-44D8-BBD7-CCE9431645EC}">
+                        <a14:shadowObscured xmlns:a14="http://schemas.microsoft.com/office/drawing/2010/main"/>
+                      </a:ext>
+                    </a:extLst>
+                  </pic:spPr>
+                </pic:pic>
+              </a:graphicData>
+            </a:graphic>
+          </wp:inline>
+        </w:drawing>
+      </w:r>
+    </w:p>
+    <w:p>
+      <w:pPr>
+        <w:rPr>
+          <w:b/>
+          <w:sz w:val="24"/>
+        </w:rPr>
+      </w:pPr>
+      <w:r>
+        <w:rPr>
+          <w:b/>
+          <w:sz w:val="24"/>
+        </w:rPr>
+        <w:t>Graph No. 4:</w:t>
+      </w:r>
+    </w:p>
+    <w:p>
+      <w:pPr>
+        <w:rPr>
+          <w:b/>
+          <w:sz w:val="24"/>
+        </w:rPr>
+      </w:pPr>
+      <w:r>
+        <w:rPr>
+          <w:b/>
+          <w:sz w:val="24"/>
+        </w:rPr>
+        <w:t>Code:</w:t>
+      </w:r>
+    </w:p>
+    <w:p>
+      <w:pPr>
+        <w:rPr>
+          <w:sz w:val="24"/>
+        </w:rPr>
+      </w:pPr>
+      <w:r>
+        <w:rPr>
+          <w:sz w:val="24"/>
+        </w:rPr>
+        <w:t xml:space="preserve"> </w:t>
+      </w:r>
+      <w:proofErr w:type="spellStart"/>
+      <w:proofErr w:type="gramStart"/>
+      <w:r>
+        <w:rPr>
+          <w:sz w:val="24"/>
+        </w:rPr>
+        <w:t>hist</w:t>
+      </w:r>
+      <w:proofErr w:type="spellEnd"/>
+      <w:r>
+        <w:rPr>
+          <w:sz w:val="24"/>
+        </w:rPr>
+        <w:t>(</w:t>
+      </w:r>
+      <w:proofErr w:type="spellStart"/>
+      <w:proofErr w:type="gramEnd"/>
+      <w:r>
+        <w:rPr>
+          <w:sz w:val="24"/>
+        </w:rPr>
+        <w:t>mtcars$gear,col</w:t>
+      </w:r>
+      <w:proofErr w:type="spellEnd"/>
+      <w:r>
+        <w:rPr>
+          <w:sz w:val="24"/>
+        </w:rPr>
+        <w:t>="</w:t>
+      </w:r>
+      <w:proofErr w:type="spellStart"/>
+      <w:r>
+        <w:rPr>
+          <w:sz w:val="24"/>
+        </w:rPr>
+        <w:t>red",main</w:t>
+      </w:r>
+      <w:proofErr w:type="spellEnd"/>
+      <w:r>
+        <w:rPr>
+          <w:sz w:val="24"/>
+        </w:rPr>
+        <w:t>="Histogram for  gears",</w:t>
+      </w:r>
+      <w:proofErr w:type="spellStart"/>
+      <w:r>
+        <w:rPr>
+          <w:sz w:val="24"/>
+        </w:rPr>
+        <w:t>xlab</w:t>
+      </w:r>
+      <w:proofErr w:type="spellEnd"/>
+      <w:r>
+        <w:rPr>
+          <w:sz w:val="24"/>
+        </w:rPr>
+        <w:t>="Number of gears",</w:t>
+      </w:r>
+      <w:proofErr w:type="spellStart"/>
+      <w:r>
+        <w:rPr>
+          <w:sz w:val="24"/>
+        </w:rPr>
+        <w:t>ylab</w:t>
+      </w:r>
+      <w:proofErr w:type="spellEnd"/>
+      <w:r>
+        <w:rPr>
+          <w:sz w:val="24"/>
+        </w:rPr>
+        <w:t>="Number of cars")</w:t>
+      </w:r>
+    </w:p>
+    <w:p>
+      <w:pPr>
+        <w:rPr>
+          <w:b/>
+          <w:sz w:val="24"/>
+        </w:rPr>
+      </w:pPr>
+    </w:p>
+    <w:p>
+      <w:pPr>
+        <w:rPr>
+          <w:b/>
+          <w:sz w:val="24"/>
+        </w:rPr>
+      </w:pPr>
+      <w:r>
+        <w:rPr>
+          <w:b/>
+          <w:sz w:val="24"/>
+        </w:rPr>
+        <w:t>Output:</w:t>
+      </w:r>
+    </w:p>
+    <w:p>
+      <w:pPr>
         <w:pStyle w:val="ListParagraph"/>
         <w:rPr>
           <w:b/>
           <w:sz w:val="24"/>
         </w:rPr>
       </w:pPr>
+      <w:r>
+        <w:rPr>
+          <w:noProof/>
+        </w:rPr>
+        <w:drawing>
+          <wp:inline distT="0" distB="0" distL="0" distR="0" wp14:anchorId="6AC56910" wp14:editId="7DB4173F">
+            <wp:extent cx="4197109" cy="2289290"/>
+            <wp:effectExtent l="0" t="0" r="0" b="0"/>
+            <wp:docPr id="4" name="Picture 4"/>
+            <wp:cNvGraphicFramePr>
+              <a:graphicFrameLocks xmlns:a="http://schemas.openxmlformats.org/drawingml/2006/main" noChangeAspect="1"/>
+            </wp:cNvGraphicFramePr>
+            <a:graphic xmlns:a="http://schemas.openxmlformats.org/drawingml/2006/main">
+              <a:graphicData uri="http://schemas.openxmlformats.org/drawingml/2006/picture">
+                <pic:pic xmlns:pic="http://schemas.openxmlformats.org/drawingml/2006/picture">
+                  <pic:nvPicPr>
+                    <pic:cNvPr id="0" name=""/>
+                    <pic:cNvPicPr/>
+                  </pic:nvPicPr>
+                  <pic:blipFill rotWithShape="1">
+                    <a:blip r:embed="rId9"/>
+                    <a:srcRect l="52790" t="47002" r="73" b="7290"/>
+                    <a:stretch/>
+                  </pic:blipFill>
+                  <pic:spPr bwMode="auto">
+                    <a:xfrm>
+                      <a:off x="0" y="0"/>
+                      <a:ext cx="4202499" cy="2292230"/>
+                    </a:xfrm>
+                    <a:prstGeom prst="rect">
+                      <a:avLst/>
+                    </a:prstGeom>
+                    <a:ln>
+                      <a:noFill/>
+                    </a:ln>
+                    <a:extLst>
+                      <a:ext uri="{53640926-AAD7-44D8-BBD7-CCE9431645EC}">
+                        <a14:shadowObscured xmlns:a14="http://schemas.microsoft.com/office/drawing/2010/main"/>
+                      </a:ext>
+                    </a:extLst>
+                  </pic:spPr>
+                </pic:pic>
+              </a:graphicData>
+            </a:graphic>
+          </wp:inline>
+        </w:drawing>
+      </w:r>
+      <w:bookmarkEnd w:id="0"/>
     </w:p>
     <w:sectPr>
       <w:pgSz w:w="12240" w:h="15840"/>

--- a/Lab5SC.docx
+++ b/Lab5SC.docx
@@ -32,7 +32,6 @@
           <w:szCs w:val="20"/>
         </w:rPr>
       </w:pPr>
-      <w:bookmarkStart w:id="0" w:name="_GoBack"/>
       <w:r>
         <w:rPr>
           <w:b/>
@@ -131,8 +130,6 @@
           <w:szCs w:val="20"/>
         </w:rPr>
       </w:pPr>
-      <w:proofErr w:type="spellStart"/>
-      <w:proofErr w:type="gramStart"/>
       <w:r>
         <w:rPr>
           <w:rFonts w:ascii="Lucida Console" w:eastAsia="Times New Roman" w:hAnsi="Lucida Console" w:cs="Courier New"/>
@@ -140,98 +137,7 @@
           <w:sz w:val="20"/>
           <w:szCs w:val="20"/>
         </w:rPr>
-        <w:t>barplot</w:t>
-      </w:r>
-      <w:proofErr w:type="spellEnd"/>
-      <w:r>
-        <w:rPr>
-          <w:rFonts w:ascii="Lucida Console" w:eastAsia="Times New Roman" w:hAnsi="Lucida Console" w:cs="Courier New"/>
-          <w:color w:val="0000FF"/>
-          <w:sz w:val="20"/>
-          <w:szCs w:val="20"/>
-        </w:rPr>
-        <w:t>(</w:t>
-      </w:r>
-      <w:proofErr w:type="spellStart"/>
-      <w:proofErr w:type="gramEnd"/>
-      <w:r>
-        <w:rPr>
-          <w:rFonts w:ascii="Lucida Console" w:eastAsia="Times New Roman" w:hAnsi="Lucida Console" w:cs="Courier New"/>
-          <w:color w:val="0000FF"/>
-          <w:sz w:val="20"/>
-          <w:szCs w:val="20"/>
-        </w:rPr>
-        <w:t>mtcars$mpg,mtcars$hp</w:t>
-      </w:r>
-      <w:proofErr w:type="spellEnd"/>
-      <w:r>
-        <w:rPr>
-          <w:rFonts w:ascii="Lucida Console" w:eastAsia="Times New Roman" w:hAnsi="Lucida Console" w:cs="Courier New"/>
-          <w:color w:val="0000FF"/>
-          <w:sz w:val="20"/>
-          <w:szCs w:val="20"/>
-        </w:rPr>
-        <w:t xml:space="preserve">, col='blue', </w:t>
-      </w:r>
-      <w:proofErr w:type="spellStart"/>
-      <w:r>
-        <w:rPr>
-          <w:rFonts w:ascii="Lucida Console" w:eastAsia="Times New Roman" w:hAnsi="Lucida Console" w:cs="Courier New"/>
-          <w:color w:val="0000FF"/>
-          <w:sz w:val="20"/>
-          <w:szCs w:val="20"/>
-        </w:rPr>
-        <w:t>xlab</w:t>
-      </w:r>
-      <w:proofErr w:type="spellEnd"/>
-      <w:r>
-        <w:rPr>
-          <w:rFonts w:ascii="Lucida Console" w:eastAsia="Times New Roman" w:hAnsi="Lucida Console" w:cs="Courier New"/>
-          <w:color w:val="0000FF"/>
-          <w:sz w:val="20"/>
-          <w:szCs w:val="20"/>
-        </w:rPr>
-        <w:t xml:space="preserve">='mpg', </w:t>
-      </w:r>
-      <w:proofErr w:type="spellStart"/>
-      <w:r>
-        <w:rPr>
-          <w:rFonts w:ascii="Lucida Console" w:eastAsia="Times New Roman" w:hAnsi="Lucida Console" w:cs="Courier New"/>
-          <w:color w:val="0000FF"/>
-          <w:sz w:val="20"/>
-          <w:szCs w:val="20"/>
-        </w:rPr>
-        <w:t>ylab</w:t>
-      </w:r>
-      <w:proofErr w:type="spellEnd"/>
-      <w:r>
-        <w:rPr>
-          <w:rFonts w:ascii="Lucida Console" w:eastAsia="Times New Roman" w:hAnsi="Lucida Console" w:cs="Courier New"/>
-          <w:color w:val="0000FF"/>
-          <w:sz w:val="20"/>
-          <w:szCs w:val="20"/>
-        </w:rPr>
-        <w:t>='</w:t>
-      </w:r>
-      <w:proofErr w:type="spellStart"/>
-      <w:r>
-        <w:rPr>
-          <w:rFonts w:ascii="Lucida Console" w:eastAsia="Times New Roman" w:hAnsi="Lucida Console" w:cs="Courier New"/>
-          <w:color w:val="0000FF"/>
-          <w:sz w:val="20"/>
-          <w:szCs w:val="20"/>
-        </w:rPr>
-        <w:t>hp</w:t>
-      </w:r>
-      <w:proofErr w:type="spellEnd"/>
-      <w:r>
-        <w:rPr>
-          <w:rFonts w:ascii="Lucida Console" w:eastAsia="Times New Roman" w:hAnsi="Lucida Console" w:cs="Courier New"/>
-          <w:color w:val="0000FF"/>
-          <w:sz w:val="20"/>
-          <w:szCs w:val="20"/>
-        </w:rPr>
-        <w:t>', main='mpg')</w:t>
+        <w:t>barplot(mtcars$mpg,mtcars$hp, col='blue', xlab='mpg', ylab='hp', main='mpg')</w:t>
       </w:r>
     </w:p>
     <w:p/>
@@ -362,7 +268,6 @@
           <w:szCs w:val="20"/>
         </w:rPr>
       </w:pPr>
-      <w:proofErr w:type="gramStart"/>
       <w:r>
         <w:rPr>
           <w:rFonts w:ascii="Lucida Console" w:eastAsia="Times New Roman" w:hAnsi="Lucida Console" w:cs="Courier New"/>
@@ -370,28 +275,7 @@
           <w:sz w:val="20"/>
           <w:szCs w:val="20"/>
         </w:rPr>
-        <w:t>plot(</w:t>
-      </w:r>
-      <w:proofErr w:type="spellStart"/>
-      <w:proofErr w:type="gramEnd"/>
-      <w:r>
-        <w:rPr>
-          <w:rFonts w:ascii="Lucida Console" w:eastAsia="Times New Roman" w:hAnsi="Lucida Console" w:cs="Courier New"/>
-          <w:color w:val="0000FF"/>
-          <w:sz w:val="20"/>
-          <w:szCs w:val="20"/>
-        </w:rPr>
-        <w:t>mtcars$mpg,mtcars$disp</w:t>
-      </w:r>
-      <w:proofErr w:type="spellEnd"/>
-      <w:r>
-        <w:rPr>
-          <w:rFonts w:ascii="Lucida Console" w:eastAsia="Times New Roman" w:hAnsi="Lucida Console" w:cs="Courier New"/>
-          <w:color w:val="0000FF"/>
-          <w:sz w:val="20"/>
-          <w:szCs w:val="20"/>
-        </w:rPr>
-        <w:t>)</w:t>
+        <w:t>plot(mtcars$mpg,mtcars$disp)</w:t>
       </w:r>
     </w:p>
     <w:p/>
@@ -498,105 +382,11 @@
           <w:sz w:val="24"/>
         </w:rPr>
       </w:pPr>
-      <w:proofErr w:type="spellStart"/>
-      <w:proofErr w:type="gramStart"/>
-      <w:r>
-        <w:rPr>
-          <w:sz w:val="24"/>
-        </w:rPr>
-        <w:t>barplot</w:t>
-      </w:r>
-      <w:proofErr w:type="spellEnd"/>
-      <w:r>
-        <w:rPr>
-          <w:sz w:val="24"/>
-        </w:rPr>
-        <w:t>(</w:t>
-      </w:r>
-      <w:proofErr w:type="spellStart"/>
-      <w:proofErr w:type="gramEnd"/>
-      <w:r>
-        <w:rPr>
-          <w:sz w:val="24"/>
-        </w:rPr>
-        <w:t>mtcars$wt,mtcars$hp</w:t>
-      </w:r>
-      <w:proofErr w:type="spellEnd"/>
-      <w:r>
-        <w:rPr>
-          <w:sz w:val="24"/>
-        </w:rPr>
-        <w:t xml:space="preserve">, col='black', </w:t>
-      </w:r>
-      <w:proofErr w:type="spellStart"/>
-      <w:r>
-        <w:rPr>
-          <w:sz w:val="24"/>
-        </w:rPr>
-        <w:t>xlab</w:t>
-      </w:r>
-      <w:proofErr w:type="spellEnd"/>
-      <w:r>
-        <w:rPr>
-          <w:sz w:val="24"/>
-        </w:rPr>
-        <w:t>='</w:t>
-      </w:r>
-      <w:proofErr w:type="spellStart"/>
-      <w:r>
-        <w:rPr>
-          <w:sz w:val="24"/>
-        </w:rPr>
-        <w:t>wt</w:t>
-      </w:r>
-      <w:proofErr w:type="spellEnd"/>
-      <w:r>
-        <w:rPr>
-          <w:sz w:val="24"/>
-        </w:rPr>
-        <w:t xml:space="preserve">', </w:t>
-      </w:r>
-      <w:proofErr w:type="spellStart"/>
-      <w:r>
-        <w:rPr>
-          <w:sz w:val="24"/>
-        </w:rPr>
-        <w:t>ylab</w:t>
-      </w:r>
-      <w:proofErr w:type="spellEnd"/>
-      <w:r>
-        <w:rPr>
-          <w:sz w:val="24"/>
-        </w:rPr>
-        <w:t>='</w:t>
-      </w:r>
-      <w:proofErr w:type="spellStart"/>
-      <w:r>
-        <w:rPr>
-          <w:sz w:val="24"/>
-        </w:rPr>
-        <w:t>hp</w:t>
-      </w:r>
-      <w:proofErr w:type="spellEnd"/>
-      <w:r>
-        <w:rPr>
-          <w:sz w:val="24"/>
-        </w:rPr>
-        <w:t>', main='</w:t>
-      </w:r>
-      <w:proofErr w:type="spellStart"/>
-      <w:r>
-        <w:rPr>
-          <w:sz w:val="24"/>
-        </w:rPr>
-        <w:t>wt</w:t>
-      </w:r>
-      <w:proofErr w:type="spellEnd"/>
-      <w:r>
-        <w:rPr>
-          <w:sz w:val="24"/>
-        </w:rPr>
-        <w:t>')</w:t>
+      <w:r>
+        <w:rPr>
+          <w:sz w:val="24"/>
+        </w:rPr>
+        <w:t>barplot(mtcars$wt,mtcars$hp, col='black', xlab='wt', ylab='hp', main='wt')</w:t>
       </w:r>
     </w:p>
     <w:p>
@@ -709,79 +499,7 @@
         <w:rPr>
           <w:sz w:val="24"/>
         </w:rPr>
-        <w:t xml:space="preserve"> </w:t>
-      </w:r>
-      <w:proofErr w:type="spellStart"/>
-      <w:proofErr w:type="gramStart"/>
-      <w:r>
-        <w:rPr>
-          <w:sz w:val="24"/>
-        </w:rPr>
-        <w:t>hist</w:t>
-      </w:r>
-      <w:proofErr w:type="spellEnd"/>
-      <w:r>
-        <w:rPr>
-          <w:sz w:val="24"/>
-        </w:rPr>
-        <w:t>(</w:t>
-      </w:r>
-      <w:proofErr w:type="spellStart"/>
-      <w:proofErr w:type="gramEnd"/>
-      <w:r>
-        <w:rPr>
-          <w:sz w:val="24"/>
-        </w:rPr>
-        <w:t>mtcars$gear,col</w:t>
-      </w:r>
-      <w:proofErr w:type="spellEnd"/>
-      <w:r>
-        <w:rPr>
-          <w:sz w:val="24"/>
-        </w:rPr>
-        <w:t>="</w:t>
-      </w:r>
-      <w:proofErr w:type="spellStart"/>
-      <w:r>
-        <w:rPr>
-          <w:sz w:val="24"/>
-        </w:rPr>
-        <w:t>red",main</w:t>
-      </w:r>
-      <w:proofErr w:type="spellEnd"/>
-      <w:r>
-        <w:rPr>
-          <w:sz w:val="24"/>
-        </w:rPr>
-        <w:t>="Histogram for  gears",</w:t>
-      </w:r>
-      <w:proofErr w:type="spellStart"/>
-      <w:r>
-        <w:rPr>
-          <w:sz w:val="24"/>
-        </w:rPr>
-        <w:t>xlab</w:t>
-      </w:r>
-      <w:proofErr w:type="spellEnd"/>
-      <w:r>
-        <w:rPr>
-          <w:sz w:val="24"/>
-        </w:rPr>
-        <w:t>="Number of gears",</w:t>
-      </w:r>
-      <w:proofErr w:type="spellStart"/>
-      <w:r>
-        <w:rPr>
-          <w:sz w:val="24"/>
-        </w:rPr>
-        <w:t>ylab</w:t>
-      </w:r>
-      <w:proofErr w:type="spellEnd"/>
-      <w:r>
-        <w:rPr>
-          <w:sz w:val="24"/>
-        </w:rPr>
-        <w:t>="Number of cars")</w:t>
+        <w:t xml:space="preserve"> hist(mtcars$gear,col="red",main="Histogram for  gears",xlab="Number of gears",ylab="Number of cars")</w:t>
       </w:r>
     </w:p>
     <w:p>
@@ -862,6 +580,22 @@
           </wp:inline>
         </w:drawing>
       </w:r>
+    </w:p>
+    <w:p>
+      <w:pPr>
+        <w:rPr>
+          <w:b/>
+          <w:sz w:val="24"/>
+        </w:rPr>
+      </w:pPr>
+      <w:r>
+        <w:rPr>
+          <w:b/>
+          <w:sz w:val="24"/>
+        </w:rPr>
+        <w:t>Tasks 6-8 are done in Lab5part2.R</w:t>
+      </w:r>
+      <w:bookmarkStart w:id="0" w:name="_GoBack"/>
       <w:bookmarkEnd w:id="0"/>
     </w:p>
     <w:sectPr>
